--- a/请一定要先看说明.docx
+++ b/请一定要先看说明.docx
@@ -11,8 +11,6 @@
       <w:pPr>
         <w:ind w:firstLineChars="250" w:firstLine="525"/>
       </w:pPr>
-      <w:bookmarkStart w:id="0" w:name="_GoBack"/>
-      <w:bookmarkEnd w:id="0"/>
       <w:r>
         <w:rPr>
           <w:rFonts w:hint="eastAsia"/>
@@ -417,6 +415,34 @@
         </w:rPr>
         <w:t>。</w:t>
       </w:r>
+    </w:p>
+    <w:p>
+      <w:pPr>
+        <w:ind w:firstLineChars="250" w:firstLine="525"/>
+        <w:rPr>
+          <w:rFonts w:hint="eastAsia"/>
+        </w:rPr>
+      </w:pPr>
+      <w:r>
+        <w:rPr>
+          <w:rFonts w:hint="eastAsia"/>
+        </w:rPr>
+        <w:t>我</w:t>
+      </w:r>
+      <w:r>
+        <w:t>要</w:t>
+      </w:r>
+      <w:r>
+        <w:rPr>
+          <w:rFonts w:hint="eastAsia"/>
+        </w:rPr>
+        <w:t>更新</w:t>
+      </w:r>
+      <w:r>
+        <w:t>一下</w:t>
+      </w:r>
+      <w:bookmarkStart w:id="0" w:name="_GoBack"/>
+      <w:bookmarkEnd w:id="0"/>
     </w:p>
     <w:sectPr>
       <w:pgSz w:w="11906" w:h="16838"/>
